--- a/TXL/doc/问题记录.docx
+++ b/TXL/doc/问题记录.docx
@@ -5,9 +5,6 @@
     <w:p>
       <w:pPr>
         <w:pStyle w:val="1"/>
-        <w:rPr>
-          <w:rFonts w:hint="eastAsia"/>
-        </w:rPr>
       </w:pPr>
       <w:r>
         <w:rPr>
@@ -46,6 +43,105 @@
         </w:rPr>
         <w:t>浏览器无法打开。</w:t>
       </w:r>
+    </w:p>
+    <w:p>
+      <w:pPr>
+        <w:rPr>
+          <w:rFonts w:hint="eastAsia"/>
+        </w:rPr>
+      </w:pPr>
+    </w:p>
+    <w:p>
+      <w:pPr>
+        <w:rPr>
+          <w:rFonts w:hint="eastAsia"/>
+        </w:rPr>
+      </w:pPr>
+    </w:p>
+    <w:p>
+      <w:pPr>
+        <w:pStyle w:val="1"/>
+        <w:rPr>
+          <w:rFonts w:hint="eastAsia"/>
+        </w:rPr>
+      </w:pPr>
+      <w:r>
+        <w:rPr>
+          <w:rFonts w:hint="eastAsia"/>
+        </w:rPr>
+        <w:t>2013.5.28</w:t>
+      </w:r>
+    </w:p>
+    <w:p>
+      <w:pPr>
+        <w:rPr>
+          <w:rFonts w:hint="eastAsia"/>
+        </w:rPr>
+      </w:pPr>
+      <w:r>
+        <w:rPr>
+          <w:rFonts w:hint="eastAsia"/>
+        </w:rPr>
+        <w:t xml:space="preserve">1. </w:t>
+      </w:r>
+      <w:r>
+        <w:rPr>
+          <w:rFonts w:hint="eastAsia"/>
+        </w:rPr>
+        <w:t>后台用户导入模板，重要字段排前。</w:t>
+      </w:r>
+    </w:p>
+    <w:p>
+      <w:pPr>
+        <w:rPr>
+          <w:rFonts w:hint="eastAsia"/>
+        </w:rPr>
+      </w:pPr>
+      <w:r>
+        <w:rPr>
+          <w:rFonts w:hint="eastAsia"/>
+        </w:rPr>
+        <w:t>导入模板太复杂了，需要进一步简化。需要的信息是姓名、用户名（初始密码一律</w:t>
+      </w:r>
+      <w:r>
+        <w:rPr>
+          <w:rFonts w:hint="eastAsia"/>
+        </w:rPr>
+        <w:t>1234</w:t>
+      </w:r>
+      <w:r>
+        <w:rPr>
+          <w:rFonts w:hint="eastAsia"/>
+        </w:rPr>
+        <w:t>）、手机长号、虚拟网号码、家庭号码；其他的信息让用户自己登陆之后再完善。权限一律赋予普通权限，需要提高的再通过单个号码进行调整。</w:t>
+      </w:r>
+    </w:p>
+    <w:p>
+      <w:pPr>
+        <w:rPr>
+          <w:rFonts w:hint="eastAsia"/>
+        </w:rPr>
+      </w:pPr>
+      <w:r>
+        <w:rPr>
+          <w:rFonts w:hint="eastAsia"/>
+        </w:rPr>
+        <w:t>长号和虚拟网号码之间隔太多，拉来来去太麻烦</w:t>
+      </w:r>
+    </w:p>
+    <w:p>
+      <w:pPr>
+        <w:rPr>
+          <w:rFonts w:hint="eastAsia"/>
+        </w:rPr>
+      </w:pPr>
+    </w:p>
+    <w:p>
+      <w:pPr>
+        <w:rPr>
+          <w:rFonts w:hint="eastAsia"/>
+        </w:rPr>
+      </w:pPr>
       <w:bookmarkStart w:id="0" w:name="_GoBack"/>
       <w:bookmarkEnd w:id="0"/>
     </w:p>
@@ -796,4 +892,16 @@
   <a:objectDefaults/>
   <a:extraClrSchemeLst/>
 </a:theme>
+</file>
+
+<file path=customXml/item1.xml><?xml version="1.0" encoding="utf-8"?>
+<b:Sources xmlns:b="http://schemas.openxmlformats.org/officeDocument/2006/bibliography" xmlns="http://schemas.openxmlformats.org/officeDocument/2006/bibliography" SelectedStyle="\APA.XSL" StyleName="APA"/>
+</file>
+
+<file path=customXml/itemProps1.xml><?xml version="1.0" encoding="utf-8"?>
+<ds:datastoreItem xmlns:ds="http://schemas.openxmlformats.org/officeDocument/2006/customXml" ds:itemID="{3E7BB8E7-FF93-4FCD-B018-74C223D41651}">
+  <ds:schemaRefs>
+    <ds:schemaRef ds:uri="http://schemas.openxmlformats.org/officeDocument/2006/bibliography"/>
+  </ds:schemaRefs>
+</ds:datastoreItem>
 </file>
--- a/TXL/doc/问题记录.docx
+++ b/TXL/doc/问题记录.docx
@@ -126,8 +126,24 @@
         <w:rPr>
           <w:rFonts w:hint="eastAsia"/>
         </w:rPr>
-        <w:t>长号和虚拟网号码之间隔太多，拉来来去太麻烦</w:t>
-      </w:r>
+        <w:t>长号和虚拟网号码之间隔太多，拉来</w:t>
+      </w:r>
+      <w:proofErr w:type="gramStart"/>
+      <w:r>
+        <w:rPr>
+          <w:rFonts w:hint="eastAsia"/>
+        </w:rPr>
+        <w:t>来去太</w:t>
+      </w:r>
+      <w:proofErr w:type="gramEnd"/>
+      <w:r>
+        <w:rPr>
+          <w:rFonts w:hint="eastAsia"/>
+        </w:rPr>
+        <w:t>麻烦</w:t>
+      </w:r>
+      <w:bookmarkStart w:id="0" w:name="_GoBack"/>
+      <w:bookmarkEnd w:id="0"/>
     </w:p>
     <w:p>
       <w:pPr>
@@ -138,12 +154,254 @@
     </w:p>
     <w:p>
       <w:pPr>
-        <w:rPr>
-          <w:rFonts w:hint="eastAsia"/>
+        <w:widowControl/>
+        <w:jc w:val="left"/>
+        <w:rPr>
+          <w:rFonts w:ascii="宋体" w:eastAsia="宋体" w:hAnsi="宋体" w:cs="宋体"/>
+          <w:kern w:val="0"/>
+          <w:sz w:val="24"/>
+          <w:szCs w:val="24"/>
         </w:rPr>
       </w:pPr>
-      <w:bookmarkStart w:id="0" w:name="_GoBack"/>
-      <w:bookmarkEnd w:id="0"/>
+      <w:r>
+        <w:rPr>
+          <w:rFonts w:ascii="宋体" w:eastAsia="宋体" w:hAnsi="宋体" w:cs="宋体"/>
+          <w:kern w:val="0"/>
+          <w:sz w:val="24"/>
+          <w:szCs w:val="24"/>
+        </w:rPr>
+        <w:t>刘哥 17:12:29 </w:t>
+      </w:r>
+      <w:r>
+        <w:rPr>
+          <w:rFonts w:ascii="宋体" w:eastAsia="宋体" w:hAnsi="宋体" w:cs="宋体"/>
+          <w:kern w:val="0"/>
+          <w:sz w:val="24"/>
+          <w:szCs w:val="24"/>
+        </w:rPr>
+        <w:br/>
+      </w:r>
+      <w:r>
+        <w:rPr>
+          <w:rFonts w:ascii="宋体" w:eastAsia="宋体" w:hAnsi="宋体" w:cs="宋体"/>
+          <w:noProof/>
+          <w:kern w:val="0"/>
+          <w:sz w:val="24"/>
+          <w:szCs w:val="24"/>
+        </w:rPr>
+        <w:drawing>
+          <wp:inline distT="0" distB="0" distL="0" distR="0">
+            <wp:extent cx="6263610" cy="3914267"/>
+            <wp:effectExtent l="0" t="0" r="4445" b="0"/>
+            <wp:docPr id="2" name="图片 2" descr="f:\program files\tencent\qq\users\1206135520\image\29%@}l}~qt_l`f7a@8]){$o.jpg"/>
+            <wp:cNvGraphicFramePr>
+              <a:graphicFrameLocks xmlns:a="http://schemas.openxmlformats.org/drawingml/2006/main" noChangeAspect="1"/>
+            </wp:cNvGraphicFramePr>
+            <a:graphic xmlns:a="http://schemas.openxmlformats.org/drawingml/2006/main">
+              <a:graphicData uri="http://schemas.openxmlformats.org/drawingml/2006/picture">
+                <pic:pic xmlns:pic="http://schemas.openxmlformats.org/drawingml/2006/picture">
+                  <pic:nvPicPr>
+                    <pic:cNvPr id="0" name="Picture 1" descr="f:\program files\tencent\qq\users\1206135520\image\29%@}l}~qt_l`f7a@8]){$o.jpg"/>
+                    <pic:cNvPicPr>
+                      <a:picLocks noChangeAspect="1" noChangeArrowheads="1"/>
+                    </pic:cNvPicPr>
+                  </pic:nvPicPr>
+                  <pic:blipFill>
+                    <a:blip r:embed="rId6">
+                      <a:extLst>
+                        <a:ext uri="{28A0092B-C50C-407E-A947-70E740481C1C}">
+                          <a14:useLocalDpi xmlns:a14="http://schemas.microsoft.com/office/drawing/2010/main" val="0"/>
+                        </a:ext>
+                      </a:extLst>
+                    </a:blip>
+                    <a:srcRect/>
+                    <a:stretch>
+                      <a:fillRect/>
+                    </a:stretch>
+                  </pic:blipFill>
+                  <pic:spPr bwMode="auto">
+                    <a:xfrm>
+                      <a:off x="0" y="0"/>
+                      <a:ext cx="6265015" cy="3915145"/>
+                    </a:xfrm>
+                    <a:prstGeom prst="rect">
+                      <a:avLst/>
+                    </a:prstGeom>
+                    <a:noFill/>
+                    <a:ln>
+                      <a:noFill/>
+                    </a:ln>
+                  </pic:spPr>
+                </pic:pic>
+              </a:graphicData>
+            </a:graphic>
+          </wp:inline>
+        </w:drawing>
+      </w:r>
+      <w:r>
+        <w:rPr>
+          <w:rFonts w:ascii="宋体" w:eastAsia="宋体" w:hAnsi="宋体" w:cs="宋体"/>
+          <w:kern w:val="0"/>
+          <w:sz w:val="24"/>
+          <w:szCs w:val="24"/>
+        </w:rPr>
+        <w:br/>
+        <w:t>刘哥 17:12:57 </w:t>
+      </w:r>
+      <w:r>
+        <w:rPr>
+          <w:rFonts w:ascii="宋体" w:eastAsia="宋体" w:hAnsi="宋体" w:cs="宋体"/>
+          <w:kern w:val="0"/>
+          <w:sz w:val="24"/>
+          <w:szCs w:val="24"/>
+        </w:rPr>
+        <w:br/>
+        <w:t>公司级的账号怎么会跑到用户查询里面？</w:t>
+      </w:r>
+      <w:r>
+        <w:rPr>
+          <w:rFonts w:ascii="宋体" w:eastAsia="宋体" w:hAnsi="宋体" w:cs="宋体"/>
+          <w:kern w:val="0"/>
+          <w:sz w:val="24"/>
+          <w:szCs w:val="24"/>
+        </w:rPr>
+        <w:br/>
+        <w:t>刘哥 17:15:12 </w:t>
+      </w:r>
+      <w:r>
+        <w:rPr>
+          <w:rFonts w:ascii="宋体" w:eastAsia="宋体" w:hAnsi="宋体" w:cs="宋体"/>
+          <w:kern w:val="0"/>
+          <w:sz w:val="24"/>
+          <w:szCs w:val="24"/>
+        </w:rPr>
+        <w:br/>
+      </w:r>
+      <w:r>
+        <w:rPr>
+          <w:rFonts w:ascii="宋体" w:eastAsia="宋体" w:hAnsi="宋体" w:cs="宋体"/>
+          <w:noProof/>
+          <w:kern w:val="0"/>
+          <w:sz w:val="24"/>
+          <w:szCs w:val="24"/>
+        </w:rPr>
+        <w:lastRenderedPageBreak/>
+        <w:drawing>
+          <wp:inline distT="0" distB="0" distL="0" distR="0">
+            <wp:extent cx="6241774" cy="3900621"/>
+            <wp:effectExtent l="0" t="0" r="6985" b="5080"/>
+            <wp:docPr id="1" name="图片 1" descr="f:\program files\tencent\qq\users\1206135520\image\29%@}l}~qt_l`f7a@8]){$o.jpg"/>
+            <wp:cNvGraphicFramePr>
+              <a:graphicFrameLocks xmlns:a="http://schemas.openxmlformats.org/drawingml/2006/main" noChangeAspect="1"/>
+            </wp:cNvGraphicFramePr>
+            <a:graphic xmlns:a="http://schemas.openxmlformats.org/drawingml/2006/main">
+              <a:graphicData uri="http://schemas.openxmlformats.org/drawingml/2006/picture">
+                <pic:pic xmlns:pic="http://schemas.openxmlformats.org/drawingml/2006/picture">
+                  <pic:nvPicPr>
+                    <pic:cNvPr id="0" name="Picture 2" descr="f:\program files\tencent\qq\users\1206135520\image\29%@}l}~qt_l`f7a@8]){$o.jpg"/>
+                    <pic:cNvPicPr>
+                      <a:picLocks noChangeAspect="1" noChangeArrowheads="1"/>
+                    </pic:cNvPicPr>
+                  </pic:nvPicPr>
+                  <pic:blipFill>
+                    <a:blip r:embed="rId6">
+                      <a:extLst>
+                        <a:ext uri="{28A0092B-C50C-407E-A947-70E740481C1C}">
+                          <a14:useLocalDpi xmlns:a14="http://schemas.microsoft.com/office/drawing/2010/main" val="0"/>
+                        </a:ext>
+                      </a:extLst>
+                    </a:blip>
+                    <a:srcRect/>
+                    <a:stretch>
+                      <a:fillRect/>
+                    </a:stretch>
+                  </pic:blipFill>
+                  <pic:spPr bwMode="auto">
+                    <a:xfrm>
+                      <a:off x="0" y="0"/>
+                      <a:ext cx="6248706" cy="3904953"/>
+                    </a:xfrm>
+                    <a:prstGeom prst="rect">
+                      <a:avLst/>
+                    </a:prstGeom>
+                    <a:noFill/>
+                    <a:ln>
+                      <a:noFill/>
+                    </a:ln>
+                  </pic:spPr>
+                </pic:pic>
+              </a:graphicData>
+            </a:graphic>
+          </wp:inline>
+        </w:drawing>
+      </w:r>
+      <w:r>
+        <w:rPr>
+          <w:rFonts w:ascii="宋体" w:eastAsia="宋体" w:hAnsi="宋体" w:cs="宋体"/>
+          <w:kern w:val="0"/>
+          <w:sz w:val="24"/>
+          <w:szCs w:val="24"/>
+        </w:rPr>
+        <w:br/>
+        <w:t>刘哥 17:15:36 </w:t>
+      </w:r>
+      <w:r>
+        <w:rPr>
+          <w:rFonts w:ascii="宋体" w:eastAsia="宋体" w:hAnsi="宋体" w:cs="宋体"/>
+          <w:kern w:val="0"/>
+          <w:sz w:val="24"/>
+          <w:szCs w:val="24"/>
+        </w:rPr>
+        <w:br/>
+        <w:t>这个排序的设计太麻烦了，需要一个一个的来弄</w:t>
+      </w:r>
+      <w:r>
+        <w:rPr>
+          <w:rFonts w:ascii="宋体" w:eastAsia="宋体" w:hAnsi="宋体" w:cs="宋体"/>
+          <w:kern w:val="0"/>
+          <w:sz w:val="24"/>
+          <w:szCs w:val="24"/>
+        </w:rPr>
+        <w:br/>
+        <w:t>刘哥 17:16:56 </w:t>
+      </w:r>
+      <w:r>
+        <w:rPr>
+          <w:rFonts w:ascii="宋体" w:eastAsia="宋体" w:hAnsi="宋体" w:cs="宋体"/>
+          <w:kern w:val="0"/>
+          <w:sz w:val="24"/>
+          <w:szCs w:val="24"/>
+        </w:rPr>
+        <w:br/>
+        <w:t>用户创建后，用户的排序是随机的，而不是按照部门展开的，再通过全面的用户一个一个的排序基本不怎么可行。</w:t>
+      </w:r>
+      <w:r>
+        <w:rPr>
+          <w:rFonts w:ascii="宋体" w:eastAsia="宋体" w:hAnsi="宋体" w:cs="宋体"/>
+          <w:kern w:val="0"/>
+          <w:sz w:val="24"/>
+          <w:szCs w:val="24"/>
+        </w:rPr>
+        <w:br/>
+        <w:t>刘哥 17:17:33 </w:t>
+      </w:r>
+      <w:r>
+        <w:rPr>
+          <w:rFonts w:ascii="宋体" w:eastAsia="宋体" w:hAnsi="宋体" w:cs="宋体"/>
+          <w:kern w:val="0"/>
+          <w:sz w:val="24"/>
+          <w:szCs w:val="24"/>
+        </w:rPr>
+        <w:br/>
+        <w:t>应该是按照部门来排序，少量用户可以通过用户排序来修正下顺序。</w:t>
+      </w:r>
+    </w:p>
+    <w:p>
+      <w:pPr>
+        <w:rPr>
+          <w:rFonts w:hint="eastAsia"/>
+        </w:rPr>
+      </w:pPr>
     </w:p>
     <w:sectPr>
       <w:pgSz w:w="11906" w:h="16838"/>
@@ -379,6 +637,31 @@
       <w:szCs w:val="44"/>
     </w:rPr>
   </w:style>
+  <w:style w:type="paragraph" w:styleId="a3">
+    <w:name w:val="Balloon Text"/>
+    <w:basedOn w:val="a"/>
+    <w:link w:val="Char"/>
+    <w:uiPriority w:val="99"/>
+    <w:semiHidden/>
+    <w:unhideWhenUsed/>
+    <w:rsid w:val="00A96717"/>
+    <w:rPr>
+      <w:sz w:val="18"/>
+      <w:szCs w:val="18"/>
+    </w:rPr>
+  </w:style>
+  <w:style w:type="character" w:customStyle="1" w:styleId="Char">
+    <w:name w:val="批注框文本 Char"/>
+    <w:basedOn w:val="a0"/>
+    <w:link w:val="a3"/>
+    <w:uiPriority w:val="99"/>
+    <w:semiHidden/>
+    <w:rsid w:val="00A96717"/>
+    <w:rPr>
+      <w:sz w:val="18"/>
+      <w:szCs w:val="18"/>
+    </w:rPr>
+  </w:style>
 </w:styles>
 </file>
 
@@ -604,6 +887,31 @@
       <w:kern w:val="44"/>
       <w:sz w:val="44"/>
       <w:szCs w:val="44"/>
+    </w:rPr>
+  </w:style>
+  <w:style w:type="paragraph" w:styleId="a3">
+    <w:name w:val="Balloon Text"/>
+    <w:basedOn w:val="a"/>
+    <w:link w:val="Char"/>
+    <w:uiPriority w:val="99"/>
+    <w:semiHidden/>
+    <w:unhideWhenUsed/>
+    <w:rsid w:val="00A96717"/>
+    <w:rPr>
+      <w:sz w:val="18"/>
+      <w:szCs w:val="18"/>
+    </w:rPr>
+  </w:style>
+  <w:style w:type="character" w:customStyle="1" w:styleId="Char">
+    <w:name w:val="批注框文本 Char"/>
+    <w:basedOn w:val="a0"/>
+    <w:link w:val="a3"/>
+    <w:uiPriority w:val="99"/>
+    <w:semiHidden/>
+    <w:rsid w:val="00A96717"/>
+    <w:rPr>
+      <w:sz w:val="18"/>
+      <w:szCs w:val="18"/>
     </w:rPr>
   </w:style>
 </w:styles>
@@ -899,7 +1207,7 @@
 </file>
 
 <file path=customXml/itemProps1.xml><?xml version="1.0" encoding="utf-8"?>
-<ds:datastoreItem xmlns:ds="http://schemas.openxmlformats.org/officeDocument/2006/customXml" ds:itemID="{3E7BB8E7-FF93-4FCD-B018-74C223D41651}">
+<ds:datastoreItem xmlns:ds="http://schemas.openxmlformats.org/officeDocument/2006/customXml" ds:itemID="{1222E0EB-B328-4A55-BFF4-39D44D3146BF}">
   <ds:schemaRefs>
     <ds:schemaRef ds:uri="http://schemas.openxmlformats.org/officeDocument/2006/bibliography"/>
   </ds:schemaRefs>
